--- a/Testing/Test_PS156_161.docx
+++ b/Testing/Test_PS156_161.docx
@@ -102,11 +102,6 @@
       </w:r>
     </w:p>
     <w:p>
-      <w:pPr>
-        <w:rPr>
-          <w:rFonts w:hint="eastAsia"/>
-        </w:rPr>
-      </w:pPr>
       <w:r>
         <w:t>Password Strength Indicator: A password strength indicator would be helpful to guide users in creating secure passwords.</w:t>
       </w:r>
@@ -180,22 +175,10 @@
         <w:rPr>
           <w:rFonts w:hint="eastAsia"/>
         </w:rPr>
-        <w:t xml:space="preserve"> </w:t>
-      </w:r>
-      <w:r>
-        <w:rPr>
-          <w:rFonts w:hint="eastAsia"/>
-        </w:rPr>
-        <w:t xml:space="preserve">There is no error appear in this section. </w:t>
-      </w:r>
-    </w:p>
-    <w:p>
-      <w:pPr>
-        <w:rPr>
-          <w:rFonts w:hint="eastAsia"/>
-        </w:rPr>
-      </w:pPr>
-    </w:p>
+        <w:t xml:space="preserve"> There is no error appear in this section. </w:t>
+      </w:r>
+    </w:p>
+    <w:p/>
     <w:p>
       <w:r>
         <w:rPr>
@@ -258,34 +241,6 @@
       </w:r>
     </w:p>
     <w:p>
-      <w:pPr>
-        <w:rPr>
-          <w:rFonts w:hint="eastAsia"/>
-        </w:rPr>
-      </w:pPr>
-      <w:r>
-        <w:t>A "Login" button is present along with an option for users to reset their password with a "Forgot your password?" link.</w:t>
-      </w:r>
-      <w:r>
-        <w:rPr>
-          <w:rFonts w:hint="eastAsia"/>
-        </w:rPr>
-        <w:t xml:space="preserve"> </w:t>
-      </w:r>
-      <w:r>
-        <w:rPr>
-          <w:rFonts w:hint="eastAsia"/>
-        </w:rPr>
-        <w:t>There is no error appear in this section.</w:t>
-      </w:r>
-      <w:r>
-        <w:rPr>
-          <w:rFonts w:hint="eastAsia"/>
-        </w:rPr>
-        <w:t xml:space="preserve"> </w:t>
-      </w:r>
-    </w:p>
-    <w:p>
       <w:r>
         <w:rPr>
           <w:noProof/>
@@ -354,13 +309,7 @@
         <w:rPr>
           <w:rFonts w:hint="eastAsia"/>
         </w:rPr>
-        <w:t xml:space="preserve"> </w:t>
-      </w:r>
-      <w:r>
-        <w:rPr>
-          <w:rFonts w:hint="eastAsia"/>
-        </w:rPr>
-        <w:t xml:space="preserve">There is no error appear in this section. </w:t>
+        <w:t xml:space="preserve"> There is no error appear in this section. </w:t>
       </w:r>
     </w:p>
     <w:p>
@@ -437,13 +386,7 @@
         <w:rPr>
           <w:rFonts w:hint="eastAsia"/>
         </w:rPr>
-        <w:t xml:space="preserve">Once the customer successfully login, the food menu will display on the screen. </w:t>
-      </w:r>
-      <w:r>
-        <w:rPr>
-          <w:rFonts w:hint="eastAsia"/>
-        </w:rPr>
-        <w:t xml:space="preserve">There is no error appear in this section. </w:t>
+        <w:t xml:space="preserve">Once the customer successfully login, the food menu will display on the screen. There is no error appear in this section. </w:t>
       </w:r>
     </w:p>
     <w:p/>
@@ -457,13 +400,7 @@
         <w:t>Login Feedback: Provide meaningful error feedback (e.g., “Invalid email or password”) on failed login attempts.</w:t>
       </w:r>
     </w:p>
-    <w:p>
-      <w:pPr>
-        <w:rPr>
-          <w:rFonts w:hint="eastAsia"/>
-        </w:rPr>
-      </w:pPr>
-    </w:p>
+    <w:p/>
     <w:sectPr>
       <w:pgSz w:w="11906" w:h="16838"/>
       <w:pgMar w:top="1440" w:right="1440" w:bottom="1440" w:left="1440" w:header="708" w:footer="708" w:gutter="0"/>
@@ -878,6 +815,7 @@
   <w:style w:type="character" w:default="1" w:styleId="DefaultParagraphFont">
     <w:name w:val="Default Paragraph Font"/>
     <w:uiPriority w:val="1"/>
+    <w:semiHidden/>
     <w:unhideWhenUsed/>
   </w:style>
   <w:style w:type="table" w:default="1" w:styleId="TableNormal">
